--- a/22290350_output.docx
+++ b/22290350_output.docx
@@ -162,7 +162,7 @@
               <w:rPr>
                 <w:b/>
               </w:rPr>
-              <w:t>abcd</w:t>
+              <w:t>sudem aydın</w:t>
             </w:r>
           </w:p>
         </w:tc>
@@ -212,7 +212,7 @@
               <w:rPr>
                 <w:b/>
               </w:rPr>
-              <w:t>alper demirhan</w:t>
+              <w:t>xyz</w:t>
             </w:r>
           </w:p>
         </w:tc>
@@ -527,7 +527,7 @@
               <w:rPr>
                 <w:sz w:val="20"/>
               </w:rPr>
-              <w:t>3.0</w:t>
+              <w:t>5.0</w:t>
             </w:r>
           </w:p>
         </w:tc>
@@ -611,7 +611,7 @@
               <w:rPr>
                 <w:sz w:val="20"/>
               </w:rPr>
-              <w:t>6.0</w:t>
+              <w:t>3.0</w:t>
             </w:r>
           </w:p>
         </w:tc>
@@ -695,7 +695,7 @@
               <w:rPr>
                 <w:sz w:val="20"/>
               </w:rPr>
-              <w:t>9.0</w:t>
+              <w:t>0.0</w:t>
             </w:r>
           </w:p>
         </w:tc>
@@ -779,7 +779,7 @@
               <w:rPr>
                 <w:sz w:val="20"/>
               </w:rPr>
-              <w:t>2.0</w:t>
+              <w:t>2.5</w:t>
             </w:r>
           </w:p>
         </w:tc>
@@ -863,7 +863,7 @@
               <w:rPr>
                 <w:sz w:val="20"/>
               </w:rPr>
-              <w:t>0.0</w:t>
+              <w:t>6.0</w:t>
             </w:r>
           </w:p>
         </w:tc>
@@ -947,7 +947,7 @@
               <w:rPr>
                 <w:sz w:val="20"/>
               </w:rPr>
-              <w:t>1.0</w:t>
+              <w:t>2.0</w:t>
             </w:r>
           </w:p>
         </w:tc>
@@ -1031,7 +1031,7 @@
               <w:rPr>
                 <w:sz w:val="20"/>
               </w:rPr>
-              <w:t>5.0</w:t>
+              <w:t>9.0</w:t>
             </w:r>
           </w:p>
         </w:tc>
@@ -1205,7 +1205,7 @@
                 <w:b/>
                 <w:sz w:val="20"/>
               </w:rPr>
-              <w:t>31.0</w:t>
+              <w:t>32.5</w:t>
             </w:r>
           </w:p>
         </w:tc>
@@ -1417,7 +1417,7 @@
               <w:rPr>
                 <w:sz w:val="20"/>
               </w:rPr>
-              <w:t>3.0</w:t>
+              <w:t>0.0</w:t>
             </w:r>
           </w:p>
         </w:tc>
@@ -1585,7 +1585,7 @@
               <w:rPr>
                 <w:sz w:val="20"/>
               </w:rPr>
-              <w:t>1.0</w:t>
+              <w:t>3.0</w:t>
             </w:r>
           </w:p>
         </w:tc>
@@ -1669,7 +1669,7 @@
               <w:rPr>
                 <w:sz w:val="20"/>
               </w:rPr>
-              <w:t>0.0</w:t>
+              <w:t>5.0</w:t>
             </w:r>
           </w:p>
         </w:tc>
@@ -1753,7 +1753,7 @@
               <w:rPr>
                 <w:sz w:val="20"/>
               </w:rPr>
-              <w:t>5.0</w:t>
+              <w:t>3.0</w:t>
             </w:r>
           </w:p>
         </w:tc>
@@ -1837,7 +1837,7 @@
               <w:rPr>
                 <w:sz w:val="20"/>
               </w:rPr>
-              <w:t>2.0</w:t>
+              <w:t>2.5</w:t>
             </w:r>
           </w:p>
         </w:tc>
@@ -1921,7 +1921,7 @@
               <w:rPr>
                 <w:sz w:val="20"/>
               </w:rPr>
-              <w:t>0.0</w:t>
+              <w:t>6.0</w:t>
             </w:r>
           </w:p>
         </w:tc>
@@ -2005,7 +2005,7 @@
               <w:rPr>
                 <w:sz w:val="20"/>
               </w:rPr>
-              <w:t>1.0</w:t>
+              <w:t>2.0</w:t>
             </w:r>
           </w:p>
         </w:tc>
@@ -2089,7 +2089,7 @@
               <w:rPr>
                 <w:sz w:val="20"/>
               </w:rPr>
-              <w:t>5.0</w:t>
+              <w:t>9.0</w:t>
             </w:r>
           </w:p>
         </w:tc>
@@ -2262,7 +2262,7 @@
                 <w:b/>
                 <w:sz w:val="20"/>
               </w:rPr>
-              <w:t>24.0</w:t>
+              <w:t>37.5</w:t>
             </w:r>
           </w:p>
         </w:tc>
